--- a/FH/Tutorium/UE03/Korrektur_Fallmann.docx
+++ b/FH/Tutorium/UE03/Korrektur_Fallmann.docx
@@ -55,18 +55,8 @@
           <w:sz w:val="24"/>
           <w:szCs w:val="24"/>
         </w:rPr>
-        <w:t xml:space="preserve">Sebastian </w:t>
-      </w:r>
-      <w:proofErr w:type="spellStart"/>
-      <w:r>
-        <w:rPr>
-          <w:rFonts w:ascii="Arial" w:hAnsi="Arial" w:cs="Arial"/>
-          <w:sz w:val="24"/>
-          <w:szCs w:val="24"/>
-        </w:rPr>
-        <w:t>Pritz</w:t>
-      </w:r>
-      <w:proofErr w:type="spellEnd"/>
+        <w:t>Sebastian Pritz</w:t>
+      </w:r>
     </w:p>
     <w:p>
       <w:pPr>
@@ -90,18 +80,8 @@
           <w:sz w:val="24"/>
           <w:szCs w:val="24"/>
         </w:rPr>
-        <w:t xml:space="preserve">Lukas </w:t>
-      </w:r>
-      <w:proofErr w:type="spellStart"/>
-      <w:r>
-        <w:rPr>
-          <w:rFonts w:ascii="Arial" w:hAnsi="Arial" w:cs="Arial"/>
-          <w:sz w:val="24"/>
-          <w:szCs w:val="24"/>
-        </w:rPr>
-        <w:t>Fallmann</w:t>
-      </w:r>
-      <w:proofErr w:type="spellEnd"/>
+        <w:t>Lukas Fallmann</w:t>
+      </w:r>
     </w:p>
     <w:p>
       <w:pPr>
@@ -137,7 +117,7 @@
           <w:sz w:val="28"/>
           <w:szCs w:val="28"/>
         </w:rPr>
-        <w:t>81</w:t>
+        <w:t>79</w:t>
       </w:r>
     </w:p>
     <w:p>
@@ -209,7 +189,7 @@
         <w:tab/>
       </w:r>
       <w:r>
-        <w:t>81</w:t>
+        <w:t>79</w:t>
       </w:r>
       <w:r>
         <w:t xml:space="preserve"> </w:t>
@@ -325,23 +305,13 @@
                 <w:szCs w:val="24"/>
               </w:rPr>
             </w:pPr>
-            <w:proofErr w:type="spellStart"/>
-            <w:r>
-              <w:rPr>
-                <w:rFonts w:ascii="Arial" w:hAnsi="Arial" w:cs="Arial"/>
-                <w:sz w:val="24"/>
-                <w:szCs w:val="24"/>
-              </w:rPr>
-              <w:t>Normalize</w:t>
-            </w:r>
-            <w:proofErr w:type="spellEnd"/>
-            <w:r>
-              <w:rPr>
-                <w:rFonts w:ascii="Arial" w:hAnsi="Arial" w:cs="Arial"/>
-                <w:sz w:val="24"/>
-                <w:szCs w:val="24"/>
-              </w:rPr>
-              <w:t xml:space="preserve"> nicht erklärt</w:t>
+            <w:r>
+              <w:rPr>
+                <w:rFonts w:ascii="Arial" w:hAnsi="Arial" w:cs="Arial"/>
+                <w:sz w:val="24"/>
+                <w:szCs w:val="24"/>
+              </w:rPr>
+              <w:t>Normalize nicht erklärt</w:t>
             </w:r>
           </w:p>
           <w:p>
@@ -368,23 +338,13 @@
               </w:rPr>
               <w:t xml:space="preserve"> und </w:t>
             </w:r>
-            <w:proofErr w:type="spellStart"/>
-            <w:r>
-              <w:rPr>
-                <w:rFonts w:ascii="Arial" w:hAnsi="Arial" w:cs="Arial"/>
-                <w:sz w:val="24"/>
-                <w:szCs w:val="24"/>
-              </w:rPr>
-              <w:t>Friending</w:t>
-            </w:r>
-            <w:proofErr w:type="spellEnd"/>
-            <w:r>
-              <w:rPr>
-                <w:rFonts w:ascii="Arial" w:hAnsi="Arial" w:cs="Arial"/>
-                <w:sz w:val="24"/>
-                <w:szCs w:val="24"/>
-              </w:rPr>
-              <w:t xml:space="preserve"> nicht erklärt</w:t>
+            <w:r>
+              <w:rPr>
+                <w:rFonts w:ascii="Arial" w:hAnsi="Arial" w:cs="Arial"/>
+                <w:sz w:val="24"/>
+                <w:szCs w:val="24"/>
+              </w:rPr>
+              <w:t>Friending nicht erklärt</w:t>
             </w:r>
           </w:p>
           <w:p>
@@ -518,7 +478,15 @@
           <w:sz w:val="24"/>
           <w:szCs w:val="24"/>
         </w:rPr>
-        <w:t>39</w:t>
+        <w:t>3</w:t>
+      </w:r>
+      <w:r>
+        <w:rPr>
+          <w:rFonts w:ascii="Arial" w:hAnsi="Arial" w:cs="Arial"/>
+          <w:sz w:val="24"/>
+          <w:szCs w:val="24"/>
+        </w:rPr>
+        <w:t>7</w:t>
       </w:r>
       <w:r>
         <w:rPr>
@@ -590,65 +558,52 @@
                 <w:rFonts w:ascii="Arial" w:hAnsi="Arial" w:cs="Arial"/>
                 <w:sz w:val="24"/>
                 <w:szCs w:val="24"/>
-                <w:lang w:val="de-DE"/>
-              </w:rPr>
-            </w:pPr>
-            <w:proofErr w:type="spellStart"/>
-            <w:r>
-              <w:rPr>
-                <w:rFonts w:ascii="Arial" w:hAnsi="Arial" w:cs="Arial"/>
-                <w:sz w:val="24"/>
-                <w:szCs w:val="24"/>
-              </w:rPr>
-              <w:t>Normalize</w:t>
-            </w:r>
-            <w:proofErr w:type="spellEnd"/>
-            <w:r>
-              <w:rPr>
-                <w:rFonts w:ascii="Arial" w:hAnsi="Arial" w:cs="Arial"/>
-                <w:sz w:val="24"/>
-                <w:szCs w:val="24"/>
-              </w:rPr>
-              <w:t xml:space="preserve"> korrigiert Vorzeichen nicht, wenn Minus nur im </w:t>
-            </w:r>
-          </w:p>
-          <w:p>
-            <w:pPr>
-              <w:rPr>
-                <w:rFonts w:ascii="Arial" w:hAnsi="Arial" w:cs="Arial"/>
-                <w:sz w:val="24"/>
-                <w:szCs w:val="24"/>
-                <w:lang w:val="de-DE"/>
-              </w:rPr>
-            </w:pPr>
-            <w:r>
-              <w:rPr>
-                <w:rFonts w:ascii="Arial" w:hAnsi="Arial" w:cs="Arial"/>
-                <w:sz w:val="24"/>
-                <w:szCs w:val="24"/>
-                <w:lang w:val="de-DE"/>
-              </w:rPr>
-              <w:t xml:space="preserve">Add und Sub funktionieren nicht bzw. liefern falsche Ergebnisse. 2/4 + ¼ = ¾ und nicht </w:t>
-            </w:r>
-            <w:proofErr w:type="gramStart"/>
-            <w:r>
-              <w:rPr>
-                <w:rFonts w:ascii="Arial" w:hAnsi="Arial" w:cs="Arial"/>
-                <w:sz w:val="24"/>
-                <w:szCs w:val="24"/>
-                <w:lang w:val="de-DE"/>
-              </w:rPr>
-              <w:t>2/2</w:t>
-            </w:r>
-            <w:proofErr w:type="gramEnd"/>
-            <w:r>
-              <w:rPr>
-                <w:rFonts w:ascii="Arial" w:hAnsi="Arial" w:cs="Arial"/>
-                <w:sz w:val="24"/>
-                <w:szCs w:val="24"/>
-                <w:lang w:val="de-DE"/>
-              </w:rPr>
-              <w:t xml:space="preserve"> wie vom Programm retourniert.</w:t>
+              </w:rPr>
+            </w:pPr>
+            <w:r>
+              <w:rPr>
+                <w:rFonts w:ascii="Arial" w:hAnsi="Arial" w:cs="Arial"/>
+                <w:sz w:val="24"/>
+                <w:szCs w:val="24"/>
+              </w:rPr>
+              <w:t>Keine Friend-Deklarationen für non-Member-Funktionen</w:t>
+            </w:r>
+          </w:p>
+          <w:p>
+            <w:pPr>
+              <w:rPr>
+                <w:rFonts w:ascii="Arial" w:hAnsi="Arial" w:cs="Arial"/>
+                <w:sz w:val="24"/>
+                <w:szCs w:val="24"/>
+                <w:lang w:val="de-DE"/>
+              </w:rPr>
+            </w:pPr>
+            <w:r>
+              <w:rPr>
+                <w:rFonts w:ascii="Arial" w:hAnsi="Arial" w:cs="Arial"/>
+                <w:sz w:val="24"/>
+                <w:szCs w:val="24"/>
+              </w:rPr>
+              <w:t xml:space="preserve">Normalize korrigiert Vorzeichen nicht, wenn Minus nur im </w:t>
+            </w:r>
+          </w:p>
+          <w:p>
+            <w:pPr>
+              <w:rPr>
+                <w:rFonts w:ascii="Arial" w:hAnsi="Arial" w:cs="Arial"/>
+                <w:sz w:val="24"/>
+                <w:szCs w:val="24"/>
+                <w:lang w:val="de-DE"/>
+              </w:rPr>
+            </w:pPr>
+            <w:r>
+              <w:rPr>
+                <w:rFonts w:ascii="Arial" w:hAnsi="Arial" w:cs="Arial"/>
+                <w:sz w:val="24"/>
+                <w:szCs w:val="24"/>
+                <w:lang w:val="de-DE"/>
+              </w:rPr>
+              <w:t>Add und Sub funktionieren nicht bzw. liefern falsche Ergebnisse. 2/4 + ¼ = ¾ und nicht 2/2 wie vom Programm retourniert.</w:t>
             </w:r>
             <w:r>
               <w:rPr>
@@ -669,76 +624,16 @@
                 <w:szCs w:val="24"/>
                 <w:lang w:val="de-DE"/>
               </w:rPr>
-              <w:t>*</w:t>
-            </w:r>
-            <w:proofErr w:type="spellStart"/>
-            <w:r>
-              <w:rPr>
-                <w:rFonts w:ascii="Arial" w:hAnsi="Arial" w:cs="Arial"/>
-                <w:sz w:val="24"/>
-                <w:szCs w:val="24"/>
-                <w:lang w:val="de-DE"/>
-              </w:rPr>
-              <w:t>this</w:t>
-            </w:r>
-            <w:proofErr w:type="spellEnd"/>
-            <w:r>
-              <w:rPr>
-                <w:rFonts w:ascii="Arial" w:hAnsi="Arial" w:cs="Arial"/>
-                <w:sz w:val="24"/>
-                <w:szCs w:val="24"/>
-                <w:lang w:val="de-DE"/>
-              </w:rPr>
-              <w:t xml:space="preserve"> *= {lm, lm};</w:t>
-            </w:r>
-            <w:r>
-              <w:rPr>
-                <w:rFonts w:ascii="Arial" w:hAnsi="Arial" w:cs="Arial"/>
-                <w:sz w:val="24"/>
-                <w:szCs w:val="24"/>
-                <w:lang w:val="de-DE"/>
-              </w:rPr>
-              <w:t xml:space="preserve">“ verändert leider den </w:t>
-            </w:r>
-            <w:proofErr w:type="spellStart"/>
-            <w:r>
-              <w:rPr>
-                <w:rFonts w:ascii="Arial" w:hAnsi="Arial" w:cs="Arial"/>
-                <w:sz w:val="24"/>
-                <w:szCs w:val="24"/>
-                <w:lang w:val="de-DE"/>
-              </w:rPr>
-              <w:t>Numerator</w:t>
-            </w:r>
-            <w:proofErr w:type="spellEnd"/>
-            <w:r>
-              <w:rPr>
-                <w:rFonts w:ascii="Arial" w:hAnsi="Arial" w:cs="Arial"/>
-                <w:sz w:val="24"/>
-                <w:szCs w:val="24"/>
-                <w:lang w:val="de-DE"/>
-              </w:rPr>
-              <w:t>/</w:t>
-            </w:r>
-            <w:proofErr w:type="spellStart"/>
-            <w:r>
-              <w:rPr>
-                <w:rFonts w:ascii="Arial" w:hAnsi="Arial" w:cs="Arial"/>
-                <w:sz w:val="24"/>
-                <w:szCs w:val="24"/>
-                <w:lang w:val="de-DE"/>
-              </w:rPr>
-              <w:t>Denominator</w:t>
-            </w:r>
-            <w:proofErr w:type="spellEnd"/>
-            <w:r>
-              <w:rPr>
-                <w:rFonts w:ascii="Arial" w:hAnsi="Arial" w:cs="Arial"/>
-                <w:sz w:val="24"/>
-                <w:szCs w:val="24"/>
-                <w:lang w:val="de-DE"/>
-              </w:rPr>
-              <w:t xml:space="preserve"> nicht. </w:t>
+              <w:t>*this *= {lm, lm};</w:t>
+            </w:r>
+            <w:r>
+              <w:rPr>
+                <w:rFonts w:ascii="Arial" w:hAnsi="Arial" w:cs="Arial"/>
+                <w:sz w:val="24"/>
+                <w:szCs w:val="24"/>
+                <w:lang w:val="de-DE"/>
+              </w:rPr>
+              <w:t xml:space="preserve">“ verändert leider den Numerator/Denominator nicht. </w:t>
             </w:r>
             <w:r>
               <w:rPr>
@@ -805,6 +700,27 @@
                 <w:szCs w:val="24"/>
               </w:rPr>
             </w:pPr>
+          </w:p>
+          <w:p>
+            <w:pPr>
+              <w:rPr>
+                <w:rFonts w:ascii="Arial" w:hAnsi="Arial" w:cs="Arial"/>
+                <w:b/>
+                <w:bCs/>
+                <w:sz w:val="24"/>
+                <w:szCs w:val="24"/>
+              </w:rPr>
+            </w:pPr>
+            <w:r>
+              <w:rPr>
+                <w:rFonts w:ascii="Arial" w:hAnsi="Arial" w:cs="Arial"/>
+                <w:b/>
+                <w:bCs/>
+                <w:sz w:val="24"/>
+                <w:szCs w:val="24"/>
+              </w:rPr>
+              <w:t>-2</w:t>
+            </w:r>
           </w:p>
           <w:p>
             <w:pPr>
@@ -980,71 +896,32 @@
                 <w:szCs w:val="24"/>
               </w:rPr>
             </w:pPr>
-            <w:proofErr w:type="spellStart"/>
-            <w:r>
-              <w:rPr>
-                <w:rFonts w:ascii="Arial" w:hAnsi="Arial" w:cs="Arial"/>
-                <w:sz w:val="24"/>
-                <w:szCs w:val="24"/>
-              </w:rPr>
-              <w:t>getNUmerator</w:t>
-            </w:r>
-            <w:proofErr w:type="spellEnd"/>
-            <w:r>
-              <w:rPr>
-                <w:rFonts w:ascii="Arial" w:hAnsi="Arial" w:cs="Arial"/>
-                <w:sz w:val="24"/>
-                <w:szCs w:val="24"/>
-              </w:rPr>
-              <w:t>/</w:t>
-            </w:r>
-            <w:proofErr w:type="spellStart"/>
-            <w:r>
-              <w:rPr>
-                <w:rFonts w:ascii="Arial" w:hAnsi="Arial" w:cs="Arial"/>
-                <w:sz w:val="24"/>
-                <w:szCs w:val="24"/>
-              </w:rPr>
-              <w:t>getDenominator</w:t>
-            </w:r>
-            <w:proofErr w:type="spellEnd"/>
-            <w:r>
-              <w:rPr>
-                <w:rFonts w:ascii="Arial" w:hAnsi="Arial" w:cs="Arial"/>
-                <w:sz w:val="24"/>
-                <w:szCs w:val="24"/>
-              </w:rPr>
-              <w:t xml:space="preserve"> nicht getestet</w:t>
-            </w:r>
-          </w:p>
-          <w:p>
-            <w:pPr>
-              <w:rPr>
-                <w:rFonts w:ascii="Arial" w:hAnsi="Arial" w:cs="Arial"/>
-                <w:sz w:val="24"/>
-                <w:szCs w:val="24"/>
-                <w:lang w:val="de-DE"/>
-              </w:rPr>
-            </w:pPr>
-            <w:proofErr w:type="spellStart"/>
-            <w:r>
-              <w:rPr>
-                <w:rFonts w:ascii="Arial" w:hAnsi="Arial" w:cs="Arial"/>
-                <w:sz w:val="24"/>
-                <w:szCs w:val="24"/>
-                <w:lang w:val="de-DE"/>
-              </w:rPr>
-              <w:t>IsZero</w:t>
-            </w:r>
-            <w:proofErr w:type="spellEnd"/>
-            <w:r>
-              <w:rPr>
-                <w:rFonts w:ascii="Arial" w:hAnsi="Arial" w:cs="Arial"/>
-                <w:sz w:val="24"/>
-                <w:szCs w:val="24"/>
-                <w:lang w:val="de-DE"/>
-              </w:rPr>
-              <w:t>/Positive/Negative nicht getestet</w:t>
+            <w:r>
+              <w:rPr>
+                <w:rFonts w:ascii="Arial" w:hAnsi="Arial" w:cs="Arial"/>
+                <w:sz w:val="24"/>
+                <w:szCs w:val="24"/>
+              </w:rPr>
+              <w:t>getNUmerator/getDenominator nicht getestet</w:t>
+            </w:r>
+          </w:p>
+          <w:p>
+            <w:pPr>
+              <w:rPr>
+                <w:rFonts w:ascii="Arial" w:hAnsi="Arial" w:cs="Arial"/>
+                <w:sz w:val="24"/>
+                <w:szCs w:val="24"/>
+                <w:lang w:val="de-DE"/>
+              </w:rPr>
+            </w:pPr>
+            <w:r>
+              <w:rPr>
+                <w:rFonts w:ascii="Arial" w:hAnsi="Arial" w:cs="Arial"/>
+                <w:sz w:val="24"/>
+                <w:szCs w:val="24"/>
+                <w:lang w:val="de-DE"/>
+              </w:rPr>
+              <w:t>IsZero/Positive/Negative nicht getestet</w:t>
             </w:r>
           </w:p>
           <w:p>
